--- a/docs/requerimientos.docx
+++ b/docs/requerimientos.docx
@@ -335,16 +335,7 @@
           </w:tcPr>
           <w:p>
             <w:r>
-              <w:t>R</w:t>
-            </w:r>
-            <w:r>
-              <w:t>3</w:t>
-            </w:r>
-            <w:r>
-              <w:t xml:space="preserve">. </w:t>
-            </w:r>
-            <w:r>
-              <w:t>Delete a veterinary</w:t>
+              <w:t>R3. Delete a veterinary</w:t>
             </w:r>
           </w:p>
         </w:tc>
@@ -376,10 +367,7 @@
           </w:tcPr>
           <w:p>
             <w:r>
-              <w:t xml:space="preserve">It </w:t>
-            </w:r>
-            <w:r>
-              <w:t>must delete a veterinary</w:t>
+              <w:t>It must delete a veterinary</w:t>
             </w:r>
           </w:p>
         </w:tc>
@@ -411,10 +399,7 @@
           </w:tcPr>
           <w:p>
             <w:r>
-              <w:t xml:space="preserve">Identify </w:t>
-            </w:r>
-            <w:r>
-              <w:t>veterinary</w:t>
+              <w:t>Identify veterinary</w:t>
             </w:r>
           </w:p>
         </w:tc>
@@ -446,13 +431,7 @@
           </w:tcPr>
           <w:p>
             <w:r>
-              <w:t xml:space="preserve">Feedback about </w:t>
-            </w:r>
-            <w:r>
-              <w:t>delete</w:t>
-            </w:r>
-            <w:r>
-              <w:t xml:space="preserve"> veterinary </w:t>
+              <w:t xml:space="preserve">Feedback about delete veterinary </w:t>
             </w:r>
           </w:p>
         </w:tc>
@@ -497,16 +476,163 @@
           </w:tcPr>
           <w:p>
             <w:r>
+              <w:t>R4. Remov</w:t>
+            </w:r>
+            <w:r>
+              <w:t>e pet</w:t>
+            </w:r>
+          </w:p>
+        </w:tc>
+      </w:tr>
+      <w:tr>
+        <w:tc>
+          <w:tcPr>
+            <w:tcW w:w="1838" w:type="dxa"/>
+          </w:tcPr>
+          <w:p>
+            <w:pPr>
+              <w:rPr>
+                <w:b/>
+                <w:bCs/>
+              </w:rPr>
+            </w:pPr>
+            <w:r>
+              <w:rPr>
+                <w:b/>
+                <w:bCs/>
+              </w:rPr>
+              <w:t>Abstract</w:t>
+            </w:r>
+          </w:p>
+        </w:tc>
+        <w:tc>
+          <w:tcPr>
+            <w:tcW w:w="6990" w:type="dxa"/>
+          </w:tcPr>
+          <w:p>
+            <w:r>
+              <w:t xml:space="preserve">If a pet is in waiting state, it can </w:t>
+            </w:r>
+            <w:r>
+              <w:t>remove a pet with out attention</w:t>
+            </w:r>
+          </w:p>
+        </w:tc>
+      </w:tr>
+      <w:tr>
+        <w:tc>
+          <w:tcPr>
+            <w:tcW w:w="1838" w:type="dxa"/>
+          </w:tcPr>
+          <w:p>
+            <w:pPr>
+              <w:rPr>
+                <w:b/>
+                <w:bCs/>
+              </w:rPr>
+            </w:pPr>
+            <w:r>
+              <w:rPr>
+                <w:b/>
+                <w:bCs/>
+              </w:rPr>
+              <w:t>Input</w:t>
+            </w:r>
+          </w:p>
+        </w:tc>
+        <w:tc>
+          <w:tcPr>
+            <w:tcW w:w="6990" w:type="dxa"/>
+          </w:tcPr>
+          <w:p>
+            <w:r>
+              <w:t>Pet’s name, owner’s name</w:t>
+            </w:r>
+          </w:p>
+        </w:tc>
+      </w:tr>
+      <w:tr>
+        <w:tc>
+          <w:tcPr>
+            <w:tcW w:w="1838" w:type="dxa"/>
+          </w:tcPr>
+          <w:p>
+            <w:pPr>
+              <w:rPr>
+                <w:b/>
+                <w:bCs/>
+              </w:rPr>
+            </w:pPr>
+            <w:r>
+              <w:rPr>
+                <w:b/>
+                <w:bCs/>
+              </w:rPr>
+              <w:t>Outcome</w:t>
+            </w:r>
+          </w:p>
+        </w:tc>
+        <w:tc>
+          <w:tcPr>
+            <w:tcW w:w="6990" w:type="dxa"/>
+          </w:tcPr>
+          <w:p>
+            <w:r>
+              <w:t>The pet changes his state to without attention and it shows feedback about operation</w:t>
+            </w:r>
+          </w:p>
+        </w:tc>
+      </w:tr>
+    </w:tbl>
+    <w:p/>
+    <w:tbl>
+      <w:tblPr>
+        <w:tblStyle w:val="Tablaconcuadrcula"/>
+        <w:tblpPr w:leftFromText="141" w:rightFromText="141" w:vertAnchor="text" w:horzAnchor="margin" w:tblpY="121"/>
+        <w:tblW w:w="0" w:type="auto"/>
+        <w:tblLook w:val="04A0" w:firstRow="1" w:lastRow="0" w:firstColumn="1" w:lastColumn="0" w:noHBand="0" w:noVBand="1"/>
+      </w:tblPr>
+      <w:tblGrid>
+        <w:gridCol w:w="1838"/>
+        <w:gridCol w:w="6990"/>
+      </w:tblGrid>
+      <w:tr>
+        <w:tc>
+          <w:tcPr>
+            <w:tcW w:w="1838" w:type="dxa"/>
+          </w:tcPr>
+          <w:p>
+            <w:pPr>
+              <w:rPr>
+                <w:b/>
+                <w:bCs/>
+              </w:rPr>
+            </w:pPr>
+            <w:r>
+              <w:rPr>
+                <w:b/>
+                <w:bCs/>
+              </w:rPr>
+              <w:t>Name</w:t>
+            </w:r>
+          </w:p>
+        </w:tc>
+        <w:tc>
+          <w:tcPr>
+            <w:tcW w:w="6990" w:type="dxa"/>
+          </w:tcPr>
+          <w:p>
+            <w:r>
               <w:t>R</w:t>
             </w:r>
             <w:r>
-              <w:t>4</w:t>
+              <w:t>5</w:t>
             </w:r>
             <w:r>
               <w:t xml:space="preserve">. </w:t>
             </w:r>
             <w:r>
-              <w:t>Removal of a pet</w:t>
+              <w:t>To show pets for assist</w:t>
             </w:r>
           </w:p>
         </w:tc>
@@ -538,7 +664,7 @@
           </w:tcPr>
           <w:p>
             <w:r>
-              <w:t xml:space="preserve">If a pet is in waiting state, it can </w:t>
+              <w:t>It shows the number of pets in state waiting</w:t>
             </w:r>
           </w:p>
         </w:tc>
@@ -570,7 +696,7 @@
           </w:tcPr>
           <w:p>
             <w:r>
-              <w:t>Identify veterinary</w:t>
+              <w:t>none</w:t>
             </w:r>
           </w:p>
         </w:tc>
@@ -602,7 +728,470 @@
           </w:tcPr>
           <w:p>
             <w:r>
-              <w:t xml:space="preserve">Feedback about delete veterinary </w:t>
+              <w:t>It shows the number of pets in state waiting</w:t>
+            </w:r>
+          </w:p>
+        </w:tc>
+      </w:tr>
+    </w:tbl>
+    <w:p/>
+    <w:tbl>
+      <w:tblPr>
+        <w:tblStyle w:val="Tablaconcuadrcula"/>
+        <w:tblpPr w:leftFromText="141" w:rightFromText="141" w:vertAnchor="text" w:horzAnchor="margin" w:tblpY="121"/>
+        <w:tblW w:w="0" w:type="auto"/>
+        <w:tblLook w:val="04A0" w:firstRow="1" w:lastRow="0" w:firstColumn="1" w:lastColumn="0" w:noHBand="0" w:noVBand="1"/>
+      </w:tblPr>
+      <w:tblGrid>
+        <w:gridCol w:w="1838"/>
+        <w:gridCol w:w="6990"/>
+      </w:tblGrid>
+      <w:tr>
+        <w:tc>
+          <w:tcPr>
+            <w:tcW w:w="1838" w:type="dxa"/>
+          </w:tcPr>
+          <w:p>
+            <w:pPr>
+              <w:rPr>
+                <w:b/>
+                <w:bCs/>
+              </w:rPr>
+            </w:pPr>
+            <w:r>
+              <w:rPr>
+                <w:b/>
+                <w:bCs/>
+              </w:rPr>
+              <w:t>Name</w:t>
+            </w:r>
+          </w:p>
+        </w:tc>
+        <w:tc>
+          <w:tcPr>
+            <w:tcW w:w="6990" w:type="dxa"/>
+          </w:tcPr>
+          <w:p>
+            <w:r>
+              <w:t>R</w:t>
+            </w:r>
+            <w:r>
+              <w:t>6</w:t>
+            </w:r>
+            <w:r>
+              <w:t xml:space="preserve">. </w:t>
+            </w:r>
+            <w:r>
+              <w:t>Start appointment</w:t>
+            </w:r>
+          </w:p>
+        </w:tc>
+      </w:tr>
+      <w:tr>
+        <w:tc>
+          <w:tcPr>
+            <w:tcW w:w="1838" w:type="dxa"/>
+          </w:tcPr>
+          <w:p>
+            <w:pPr>
+              <w:rPr>
+                <w:b/>
+                <w:bCs/>
+              </w:rPr>
+            </w:pPr>
+            <w:r>
+              <w:rPr>
+                <w:b/>
+                <w:bCs/>
+              </w:rPr>
+              <w:t>Abstract</w:t>
+            </w:r>
+          </w:p>
+        </w:tc>
+        <w:tc>
+          <w:tcPr>
+            <w:tcW w:w="6990" w:type="dxa"/>
+          </w:tcPr>
+          <w:p>
+            <w:r>
+              <w:t xml:space="preserve">It </w:t>
+            </w:r>
+            <w:r>
+              <w:t>starts an appointment when changes the vet and pet’s state to consult, and it assigns the vet to  pet</w:t>
+            </w:r>
+          </w:p>
+        </w:tc>
+      </w:tr>
+      <w:tr>
+        <w:tc>
+          <w:tcPr>
+            <w:tcW w:w="1838" w:type="dxa"/>
+          </w:tcPr>
+          <w:p>
+            <w:pPr>
+              <w:rPr>
+                <w:b/>
+                <w:bCs/>
+              </w:rPr>
+            </w:pPr>
+            <w:r>
+              <w:rPr>
+                <w:b/>
+                <w:bCs/>
+              </w:rPr>
+              <w:t>Input</w:t>
+            </w:r>
+          </w:p>
+        </w:tc>
+        <w:tc>
+          <w:tcPr>
+            <w:tcW w:w="6990" w:type="dxa"/>
+          </w:tcPr>
+          <w:p>
+            <w:r>
+              <w:t>none</w:t>
+            </w:r>
+          </w:p>
+        </w:tc>
+      </w:tr>
+      <w:tr>
+        <w:tc>
+          <w:tcPr>
+            <w:tcW w:w="1838" w:type="dxa"/>
+          </w:tcPr>
+          <w:p>
+            <w:pPr>
+              <w:rPr>
+                <w:b/>
+                <w:bCs/>
+              </w:rPr>
+            </w:pPr>
+            <w:r>
+              <w:rPr>
+                <w:b/>
+                <w:bCs/>
+              </w:rPr>
+              <w:t>Outcome</w:t>
+            </w:r>
+          </w:p>
+        </w:tc>
+        <w:tc>
+          <w:tcPr>
+            <w:tcW w:w="6990" w:type="dxa"/>
+          </w:tcPr>
+          <w:p>
+            <w:r>
+              <w:t>It sho</w:t>
+            </w:r>
+            <w:r>
+              <w:t>ws feedback if the operation was done or not</w:t>
+            </w:r>
+          </w:p>
+        </w:tc>
+      </w:tr>
+    </w:tbl>
+    <w:p/>
+    <w:tbl>
+      <w:tblPr>
+        <w:tblStyle w:val="Tablaconcuadrcula"/>
+        <w:tblpPr w:leftFromText="141" w:rightFromText="141" w:vertAnchor="text" w:horzAnchor="margin" w:tblpY="121"/>
+        <w:tblW w:w="0" w:type="auto"/>
+        <w:tblLook w:val="04A0" w:firstRow="1" w:lastRow="0" w:firstColumn="1" w:lastColumn="0" w:noHBand="0" w:noVBand="1"/>
+      </w:tblPr>
+      <w:tblGrid>
+        <w:gridCol w:w="1838"/>
+        <w:gridCol w:w="6990"/>
+      </w:tblGrid>
+      <w:tr>
+        <w:tc>
+          <w:tcPr>
+            <w:tcW w:w="1838" w:type="dxa"/>
+          </w:tcPr>
+          <w:p>
+            <w:pPr>
+              <w:rPr>
+                <w:b/>
+                <w:bCs/>
+              </w:rPr>
+            </w:pPr>
+            <w:r>
+              <w:rPr>
+                <w:b/>
+                <w:bCs/>
+              </w:rPr>
+              <w:t>Name</w:t>
+            </w:r>
+          </w:p>
+        </w:tc>
+        <w:tc>
+          <w:tcPr>
+            <w:tcW w:w="6990" w:type="dxa"/>
+          </w:tcPr>
+          <w:p>
+            <w:r>
+              <w:t>R</w:t>
+            </w:r>
+            <w:r>
+              <w:t>7</w:t>
+            </w:r>
+            <w:r>
+              <w:t xml:space="preserve">. </w:t>
+            </w:r>
+            <w:r>
+              <w:t>End</w:t>
+            </w:r>
+            <w:r>
+              <w:t xml:space="preserve"> appointment</w:t>
+            </w:r>
+          </w:p>
+        </w:tc>
+      </w:tr>
+      <w:tr>
+        <w:tc>
+          <w:tcPr>
+            <w:tcW w:w="1838" w:type="dxa"/>
+          </w:tcPr>
+          <w:p>
+            <w:pPr>
+              <w:rPr>
+                <w:b/>
+                <w:bCs/>
+              </w:rPr>
+            </w:pPr>
+            <w:r>
+              <w:rPr>
+                <w:b/>
+                <w:bCs/>
+              </w:rPr>
+              <w:t>Abstract</w:t>
+            </w:r>
+          </w:p>
+        </w:tc>
+        <w:tc>
+          <w:tcPr>
+            <w:tcW w:w="6990" w:type="dxa"/>
+          </w:tcPr>
+          <w:p>
+            <w:r>
+              <w:t xml:space="preserve">It </w:t>
+            </w:r>
+            <w:r>
+              <w:t>ends an appointment when changes vet’s state to free and pet’s state to transfer o authorized</w:t>
+            </w:r>
+          </w:p>
+        </w:tc>
+      </w:tr>
+      <w:tr>
+        <w:tc>
+          <w:tcPr>
+            <w:tcW w:w="1838" w:type="dxa"/>
+          </w:tcPr>
+          <w:p>
+            <w:pPr>
+              <w:rPr>
+                <w:b/>
+                <w:bCs/>
+              </w:rPr>
+            </w:pPr>
+            <w:r>
+              <w:rPr>
+                <w:b/>
+                <w:bCs/>
+              </w:rPr>
+              <w:t>Input</w:t>
+            </w:r>
+          </w:p>
+        </w:tc>
+        <w:tc>
+          <w:tcPr>
+            <w:tcW w:w="6990" w:type="dxa"/>
+          </w:tcPr>
+          <w:p>
+            <w:r>
+              <w:t>Vet’s id, pet’s name</w:t>
+            </w:r>
+          </w:p>
+        </w:tc>
+      </w:tr>
+      <w:tr>
+        <w:tc>
+          <w:tcPr>
+            <w:tcW w:w="1838" w:type="dxa"/>
+          </w:tcPr>
+          <w:p>
+            <w:pPr>
+              <w:rPr>
+                <w:b/>
+                <w:bCs/>
+              </w:rPr>
+            </w:pPr>
+            <w:r>
+              <w:rPr>
+                <w:b/>
+                <w:bCs/>
+              </w:rPr>
+              <w:t>Outcome</w:t>
+            </w:r>
+          </w:p>
+        </w:tc>
+        <w:tc>
+          <w:tcPr>
+            <w:tcW w:w="6990" w:type="dxa"/>
+          </w:tcPr>
+          <w:p>
+            <w:r>
+              <w:t>It shows feedback if the operation was done or not</w:t>
+            </w:r>
+          </w:p>
+        </w:tc>
+      </w:tr>
+    </w:tbl>
+    <w:p/>
+    <w:tbl>
+      <w:tblPr>
+        <w:tblStyle w:val="Tablaconcuadrcula"/>
+        <w:tblpPr w:leftFromText="141" w:rightFromText="141" w:vertAnchor="text" w:horzAnchor="margin" w:tblpY="121"/>
+        <w:tblW w:w="0" w:type="auto"/>
+        <w:tblLook w:val="04A0" w:firstRow="1" w:lastRow="0" w:firstColumn="1" w:lastColumn="0" w:noHBand="0" w:noVBand="1"/>
+      </w:tblPr>
+      <w:tblGrid>
+        <w:gridCol w:w="1838"/>
+        <w:gridCol w:w="6990"/>
+      </w:tblGrid>
+      <w:tr>
+        <w:tc>
+          <w:tcPr>
+            <w:tcW w:w="1838" w:type="dxa"/>
+          </w:tcPr>
+          <w:p>
+            <w:pPr>
+              <w:rPr>
+                <w:b/>
+                <w:bCs/>
+              </w:rPr>
+            </w:pPr>
+            <w:r>
+              <w:rPr>
+                <w:b/>
+                <w:bCs/>
+              </w:rPr>
+              <w:lastRenderedPageBreak/>
+              <w:t>Name</w:t>
+            </w:r>
+          </w:p>
+        </w:tc>
+        <w:tc>
+          <w:tcPr>
+            <w:tcW w:w="6990" w:type="dxa"/>
+          </w:tcPr>
+          <w:p>
+            <w:r>
+              <w:t>R</w:t>
+            </w:r>
+            <w:r>
+              <w:t>8. Close pet center</w:t>
+            </w:r>
+          </w:p>
+        </w:tc>
+      </w:tr>
+      <w:tr>
+        <w:tc>
+          <w:tcPr>
+            <w:tcW w:w="1838" w:type="dxa"/>
+          </w:tcPr>
+          <w:p>
+            <w:pPr>
+              <w:rPr>
+                <w:b/>
+                <w:bCs/>
+              </w:rPr>
+            </w:pPr>
+            <w:r>
+              <w:rPr>
+                <w:b/>
+                <w:bCs/>
+              </w:rPr>
+              <w:t>Abstract</w:t>
+            </w:r>
+          </w:p>
+        </w:tc>
+        <w:tc>
+          <w:tcPr>
+            <w:tcW w:w="6990" w:type="dxa"/>
+          </w:tcPr>
+          <w:p>
+            <w:r>
+              <w:t>It</w:t>
+            </w:r>
+            <w:r>
+              <w:t xml:space="preserve"> closes the pet center when it shows the statistics and it delete all information</w:t>
+            </w:r>
+          </w:p>
+        </w:tc>
+      </w:tr>
+      <w:tr>
+        <w:tc>
+          <w:tcPr>
+            <w:tcW w:w="1838" w:type="dxa"/>
+          </w:tcPr>
+          <w:p>
+            <w:pPr>
+              <w:rPr>
+                <w:b/>
+                <w:bCs/>
+              </w:rPr>
+            </w:pPr>
+            <w:r>
+              <w:rPr>
+                <w:b/>
+                <w:bCs/>
+              </w:rPr>
+              <w:t>Input</w:t>
+            </w:r>
+          </w:p>
+        </w:tc>
+        <w:tc>
+          <w:tcPr>
+            <w:tcW w:w="6990" w:type="dxa"/>
+          </w:tcPr>
+          <w:p>
+            <w:r>
+              <w:t>none</w:t>
+            </w:r>
+          </w:p>
+        </w:tc>
+      </w:tr>
+      <w:tr>
+        <w:tc>
+          <w:tcPr>
+            <w:tcW w:w="1838" w:type="dxa"/>
+          </w:tcPr>
+          <w:p>
+            <w:pPr>
+              <w:rPr>
+                <w:b/>
+                <w:bCs/>
+              </w:rPr>
+            </w:pPr>
+            <w:r>
+              <w:rPr>
+                <w:b/>
+                <w:bCs/>
+              </w:rPr>
+              <w:t>Outcome</w:t>
+            </w:r>
+          </w:p>
+        </w:tc>
+        <w:tc>
+          <w:tcPr>
+            <w:tcW w:w="6990" w:type="dxa"/>
+          </w:tcPr>
+          <w:p>
+            <w:r>
+              <w:t>It shows feedback if the operation was done or</w:t>
+            </w:r>
+            <w:r>
+              <w:t xml:space="preserve"> not. It shows statistics</w:t>
             </w:r>
           </w:p>
         </w:tc>
@@ -1017,7 +1606,7 @@
   <w:style w:type="paragraph" w:default="1" w:styleId="Normal">
     <w:name w:val="Normal"/>
     <w:qFormat/>
-    <w:rsid w:val="00DD0622"/>
+    <w:rsid w:val="009433C3"/>
     <w:rPr>
       <w:lang w:val="en-GB"/>
     </w:rPr>
